--- a/Sistema de registro de ordenes.docx
+++ b/Sistema de registro de ordenes.docx
@@ -537,55 +537,14 @@
         </w:rPr>
         <w:t xml:space="preserve">Horas por cambio </w:t>
       </w:r>
-      <w:proofErr w:type="gramStart"/>
-      <w:r>
-        <w:rPr>
-          <w:sz w:val="36"/>
-        </w:rPr>
-        <w:t>de  repuesto</w:t>
-      </w:r>
-      <w:proofErr w:type="gramEnd"/>
-    </w:p>
-    <w:p>
-      <w:pPr>
-        <w:pStyle w:val="Prrafodelista"/>
-        <w:numPr>
-          <w:ilvl w:val="2"/>
-          <w:numId w:val="1"/>
-        </w:numPr>
-        <w:ind w:right="-568"/>
-        <w:rPr>
-          <w:sz w:val="36"/>
-        </w:rPr>
-      </w:pPr>
-      <w:r>
-        <w:rPr>
-          <w:sz w:val="36"/>
-        </w:rPr>
-        <w:lastRenderedPageBreak/>
-        <w:t>Cantidad total de técnicos</w:t>
-      </w:r>
-    </w:p>
-    <w:p>
-      <w:pPr>
-        <w:pStyle w:val="Prrafodelista"/>
-        <w:numPr>
-          <w:ilvl w:val="2"/>
-          <w:numId w:val="1"/>
-        </w:numPr>
-        <w:ind w:right="-568"/>
-        <w:rPr>
-          <w:sz w:val="36"/>
-        </w:rPr>
-      </w:pPr>
-      <w:r>
-        <w:rPr>
-          <w:sz w:val="36"/>
-        </w:rPr>
-        <w:t>Cantidad de supervisores de mantenimiento</w:t>
-      </w:r>
       <w:bookmarkStart w:id="0" w:name="_GoBack"/>
       <w:bookmarkEnd w:id="0"/>
+      <w:r>
+        <w:rPr>
+          <w:sz w:val="36"/>
+        </w:rPr>
+        <w:t>de repuesto</w:t>
+      </w:r>
     </w:p>
     <w:p>
       <w:pPr>
@@ -603,7 +562,84 @@
         <w:rPr>
           <w:sz w:val="36"/>
         </w:rPr>
-        <w:t>Cantidad de jefes de mantenimiento</w:t>
+        <w:lastRenderedPageBreak/>
+        <w:t>Personal:</w:t>
+      </w:r>
+    </w:p>
+    <w:p>
+      <w:pPr>
+        <w:pStyle w:val="Prrafodelista"/>
+        <w:numPr>
+          <w:ilvl w:val="3"/>
+          <w:numId w:val="1"/>
+        </w:numPr>
+        <w:ind w:right="-568"/>
+        <w:rPr>
+          <w:sz w:val="36"/>
+        </w:rPr>
+      </w:pPr>
+      <w:r>
+        <w:rPr>
+          <w:sz w:val="36"/>
+        </w:rPr>
+        <w:t>Identificador</w:t>
+      </w:r>
+    </w:p>
+    <w:p>
+      <w:pPr>
+        <w:pStyle w:val="Prrafodelista"/>
+        <w:numPr>
+          <w:ilvl w:val="3"/>
+          <w:numId w:val="1"/>
+        </w:numPr>
+        <w:ind w:right="-568"/>
+        <w:rPr>
+          <w:sz w:val="36"/>
+        </w:rPr>
+      </w:pPr>
+      <w:r>
+        <w:rPr>
+          <w:sz w:val="36"/>
+        </w:rPr>
+        <w:t>Costo</w:t>
+      </w:r>
+    </w:p>
+    <w:p>
+      <w:pPr>
+        <w:pStyle w:val="Prrafodelista"/>
+        <w:numPr>
+          <w:ilvl w:val="3"/>
+          <w:numId w:val="1"/>
+        </w:numPr>
+        <w:ind w:right="-568"/>
+        <w:rPr>
+          <w:sz w:val="36"/>
+        </w:rPr>
+      </w:pPr>
+      <w:r>
+        <w:rPr>
+          <w:sz w:val="36"/>
+        </w:rPr>
+        <w:t>Utilidad</w:t>
+      </w:r>
+    </w:p>
+    <w:p>
+      <w:pPr>
+        <w:pStyle w:val="Prrafodelista"/>
+        <w:numPr>
+          <w:ilvl w:val="3"/>
+          <w:numId w:val="1"/>
+        </w:numPr>
+        <w:ind w:right="-568"/>
+        <w:rPr>
+          <w:sz w:val="36"/>
+        </w:rPr>
+      </w:pPr>
+      <w:r>
+        <w:rPr>
+          <w:sz w:val="36"/>
+        </w:rPr>
+        <w:t>Valor</w:t>
       </w:r>
     </w:p>
     <w:p>
